--- a/web/patenting_templates/specification/specification_accelerated.docx
+++ b/web/patenting_templates/specification/specification_accelerated.docx
@@ -259,17 +259,7 @@
           <w:szCs w:val="18"/>
           <w:lang w:val="uk-UA"/>
         </w:rPr>
-        <w:t>specification</w:t>
-      </w:r>
-      <w:r>
-        <w:rPr>
-          <w:rFonts w:ascii="Tahoma" w:hAnsi="Tahoma" w:cs="Tahoma"/>
-          <w:color w:val="000000"/>
-          <w:sz w:val="18"/>
-          <w:szCs w:val="18"/>
-          <w:lang w:val="uk-UA"/>
-        </w:rPr>
-        <w:t>_date</w:t>
+        <w:t>specification_date</w:t>
       </w:r>
       <w:proofErr w:type="spellEnd"/>
       <w:r>
@@ -352,7 +342,6 @@
         </w:rPr>
         <w:t xml:space="preserve">Я № </w:t>
       </w:r>
-      <w:bookmarkStart w:id="0" w:name="_GoBack"/>
       <w:r>
         <w:rPr>
           <w:rFonts w:ascii="Tahoma" w:hAnsi="Tahoma" w:cs="Tahoma"/>
@@ -363,7 +352,6 @@
         </w:rPr>
         <w:t>${number}</w:t>
       </w:r>
-      <w:bookmarkEnd w:id="0"/>
     </w:p>
     <w:p>
       <w:pPr>
@@ -406,17 +394,7 @@
           <w:szCs w:val="18"/>
           <w:lang w:val="uk-UA"/>
         </w:rPr>
-        <w:t>specification</w:t>
-      </w:r>
-      <w:r>
-        <w:rPr>
-          <w:rFonts w:ascii="Tahoma" w:hAnsi="Tahoma" w:cs="Tahoma"/>
-          <w:color w:val="000000"/>
-          <w:sz w:val="18"/>
-          <w:szCs w:val="18"/>
-          <w:lang w:val="uk-UA"/>
-        </w:rPr>
-        <w:t>_date</w:t>
+        <w:t>specification_date</w:t>
       </w:r>
       <w:proofErr w:type="spellEnd"/>
       <w:r>
@@ -555,17 +533,7 @@
           <w:sz w:val="18"/>
           <w:szCs w:val="18"/>
         </w:rPr>
-        <w:t xml:space="preserve"> МКТУ</w:t>
-      </w:r>
-      <w:r>
-        <w:rPr>
-          <w:rFonts w:ascii="Tahoma" w:hAnsi="Tahoma" w:cs="Tahoma"/>
-          <w:b/>
-          <w:color w:val="000000"/>
-          <w:sz w:val="18"/>
-          <w:szCs w:val="18"/>
-        </w:rPr>
-        <w:t>:</w:t>
+        <w:t xml:space="preserve"> МКТУ:</w:t>
       </w:r>
       <w:r>
         <w:rPr>
@@ -2344,7 +2312,7 @@
             <w:proofErr w:type="spellStart"/>
             <w:r>
               <w:rPr>
-                <w:rFonts w:ascii="Arial" w:hAnsi="Arial" w:cs="Arial"/>
+                <w:rFonts w:ascii="Tahoma" w:hAnsi="Tahoma" w:cs="Tahoma"/>
                 <w:color w:val="000000"/>
                 <w:sz w:val="20"/>
                 <w:szCs w:val="20"/>
@@ -2469,7 +2437,7 @@
             <w:proofErr w:type="spellStart"/>
             <w:r>
               <w:rPr>
-                <w:rFonts w:ascii="Arial" w:hAnsi="Arial" w:cs="Arial"/>
+                <w:rFonts w:ascii="Tahoma" w:hAnsi="Tahoma" w:cs="Tahoma"/>
                 <w:color w:val="000000"/>
                 <w:sz w:val="20"/>
                 <w:szCs w:val="20"/>
@@ -2528,7 +2496,7 @@
             <w:proofErr w:type="spellStart"/>
             <w:r>
               <w:rPr>
-                <w:rFonts w:ascii="Arial" w:hAnsi="Arial" w:cs="Arial"/>
+                <w:rFonts w:ascii="Tahoma" w:hAnsi="Tahoma" w:cs="Tahoma"/>
                 <w:color w:val="000000"/>
                 <w:sz w:val="20"/>
                 <w:szCs w:val="20"/>
@@ -2909,7 +2877,7 @@
             <w:proofErr w:type="spellStart"/>
             <w:r>
               <w:rPr>
-                <w:rFonts w:ascii="Arial" w:hAnsi="Arial" w:cs="Arial"/>
+                <w:rFonts w:ascii="Tahoma" w:hAnsi="Tahoma" w:cs="Tahoma"/>
                 <w:color w:val="000000"/>
                 <w:sz w:val="20"/>
                 <w:szCs w:val="20"/>
@@ -3034,7 +3002,7 @@
             <w:proofErr w:type="spellStart"/>
             <w:r>
               <w:rPr>
-                <w:rFonts w:ascii="Arial" w:hAnsi="Arial" w:cs="Arial"/>
+                <w:rFonts w:ascii="Tahoma" w:hAnsi="Tahoma" w:cs="Tahoma"/>
                 <w:color w:val="000000"/>
                 <w:sz w:val="20"/>
                 <w:szCs w:val="20"/>
@@ -3093,7 +3061,7 @@
             <w:proofErr w:type="spellStart"/>
             <w:r>
               <w:rPr>
-                <w:rFonts w:ascii="Arial" w:hAnsi="Arial" w:cs="Arial"/>
+                <w:rFonts w:ascii="Tahoma" w:hAnsi="Tahoma" w:cs="Tahoma"/>
                 <w:color w:val="000000"/>
                 <w:sz w:val="20"/>
                 <w:szCs w:val="20"/>
@@ -3330,7 +3298,7 @@
             <w:proofErr w:type="spellStart"/>
             <w:r>
               <w:rPr>
-                <w:rFonts w:ascii="Arial" w:hAnsi="Arial" w:cs="Arial"/>
+                <w:rFonts w:ascii="Tahoma" w:hAnsi="Tahoma" w:cs="Tahoma"/>
                 <w:color w:val="000000"/>
                 <w:sz w:val="20"/>
                 <w:szCs w:val="20"/>
@@ -3456,7 +3424,7 @@
             <w:proofErr w:type="spellStart"/>
             <w:r>
               <w:rPr>
-                <w:rFonts w:ascii="Arial" w:hAnsi="Arial" w:cs="Arial"/>
+                <w:rFonts w:ascii="Tahoma" w:hAnsi="Tahoma" w:cs="Tahoma"/>
                 <w:color w:val="000000"/>
                 <w:sz w:val="20"/>
                 <w:szCs w:val="20"/>
@@ -3515,7 +3483,7 @@
             <w:proofErr w:type="spellStart"/>
             <w:r>
               <w:rPr>
-                <w:rFonts w:ascii="Arial" w:hAnsi="Arial" w:cs="Arial"/>
+                <w:rFonts w:ascii="Tahoma" w:hAnsi="Tahoma" w:cs="Tahoma"/>
                 <w:color w:val="000000"/>
                 <w:sz w:val="20"/>
                 <w:szCs w:val="20"/>
@@ -4294,19 +4262,7 @@
           <w:szCs w:val="18"/>
           <w:lang w:val="en-US"/>
         </w:rPr>
-        <w:t>price</w:t>
-      </w:r>
-      <w:r>
-        <w:rPr>
-          <w:rFonts w:ascii="Tahoma" w:hAnsi="Tahoma" w:cs="Tahoma"/>
-          <w:b/>
-          <w:bCs/>
-          <w:color w:val="000000"/>
-          <w:sz w:val="18"/>
-          <w:szCs w:val="18"/>
-          <w:lang w:val="en-US"/>
-        </w:rPr>
-        <w:t>_text</w:t>
+        <w:t>price_text</w:t>
       </w:r>
       <w:proofErr w:type="spellEnd"/>
       <w:r>
@@ -4373,19 +4329,7 @@
           <w:szCs w:val="18"/>
           <w:lang w:val="uk-UA"/>
         </w:rPr>
-        <w:t>Терміни виконання робіт:</w:t>
-      </w:r>
-      <w:r>
-        <w:rPr>
-          <w:rFonts w:ascii="Tahoma" w:hAnsi="Tahoma" w:cs="Tahoma"/>
-          <w:b/>
-          <w:bCs/>
-          <w:color w:val="000000"/>
-          <w:sz w:val="18"/>
-          <w:szCs w:val="18"/>
-          <w:lang w:val="uk-UA"/>
-        </w:rPr>
-        <w:t xml:space="preserve">  </w:t>
+        <w:t xml:space="preserve">Терміни виконання робіт:  </w:t>
       </w:r>
     </w:p>
     <w:p>
@@ -4581,29 +4525,7 @@
           <w:szCs w:val="18"/>
           <w:lang w:val="uk-UA"/>
         </w:rPr>
-        <w:t xml:space="preserve"> Строк </w:t>
-      </w:r>
-      <w:r>
-        <w:rPr>
-          <w:rFonts w:ascii="Tahoma" w:hAnsi="Tahoma" w:cs="Tahoma"/>
-          <w:bCs/>
-          <w:color w:val="000000"/>
-          <w:sz w:val="18"/>
-          <w:szCs w:val="18"/>
-          <w:lang w:val="uk-UA"/>
-        </w:rPr>
-        <w:t>отримання рішення Експертизи щодо реєстрації знаку – 9 міс</w:t>
-      </w:r>
-      <w:r>
-        <w:rPr>
-          <w:rFonts w:ascii="Tahoma" w:hAnsi="Tahoma" w:cs="Tahoma"/>
-          <w:bCs/>
-          <w:color w:val="000000"/>
-          <w:sz w:val="18"/>
-          <w:szCs w:val="18"/>
-          <w:lang w:val="uk-UA"/>
-        </w:rPr>
-        <w:t>.</w:t>
+        <w:t xml:space="preserve"> Строк отримання рішення Експертизи щодо реєстрації знаку – 9 міс.</w:t>
       </w:r>
     </w:p>
     <w:p>
@@ -4739,17 +4661,7 @@
           <w:szCs w:val="18"/>
           <w:lang w:val="uk-UA"/>
         </w:rPr>
-        <w:t xml:space="preserve">«Замовник» здійснює передоплату, згідно </w:t>
-      </w:r>
-      <w:r>
-        <w:rPr>
-          <w:rFonts w:ascii="Tahoma" w:hAnsi="Tahoma" w:cs="Tahoma"/>
-          <w:color w:val="000000"/>
-          <w:sz w:val="18"/>
-          <w:szCs w:val="18"/>
-          <w:lang w:val="uk-UA"/>
-        </w:rPr>
-        <w:t xml:space="preserve">виставлених рахунків, у розмірі  </w:t>
+        <w:t xml:space="preserve">«Замовник» здійснює передоплату, згідно виставлених рахунків, у розмірі  </w:t>
       </w:r>
       <w:r>
         <w:rPr>
@@ -4782,79 +4694,27 @@
           <w:szCs w:val="18"/>
           <w:lang w:val="uk-UA"/>
         </w:rPr>
-        <w:t xml:space="preserve">_6_1} </w:t>
-      </w:r>
-      <w:r>
-        <w:rPr>
-          <w:rFonts w:ascii="Tahoma" w:hAnsi="Tahoma" w:cs="Tahoma"/>
-          <w:b/>
-          <w:color w:val="000000"/>
-          <w:sz w:val="18"/>
-          <w:szCs w:val="18"/>
-          <w:lang w:val="uk-UA"/>
-        </w:rPr>
-        <w:t xml:space="preserve"> </w:t>
-      </w:r>
-      <w:r>
-        <w:rPr>
-          <w:rFonts w:ascii="Tahoma" w:hAnsi="Tahoma" w:cs="Tahoma"/>
-          <w:b/>
-          <w:color w:val="000000"/>
-          <w:sz w:val="18"/>
-          <w:szCs w:val="18"/>
-          <w:lang w:val="uk-UA"/>
-        </w:rPr>
-        <w:t xml:space="preserve">грн </w:t>
-      </w:r>
-      <w:r>
-        <w:rPr>
-          <w:rFonts w:ascii="Tahoma" w:hAnsi="Tahoma" w:cs="Tahoma"/>
-          <w:color w:val="000000"/>
-          <w:sz w:val="18"/>
-          <w:szCs w:val="18"/>
-          <w:lang w:val="uk-UA"/>
-        </w:rPr>
-        <w:t>(${paragraph_6_1_text</w:t>
-      </w:r>
-      <w:r>
-        <w:rPr>
-          <w:rFonts w:ascii="Tahoma" w:hAnsi="Tahoma" w:cs="Tahoma"/>
-          <w:color w:val="000000"/>
-          <w:sz w:val="18"/>
-          <w:szCs w:val="18"/>
-          <w:lang w:val="uk-UA"/>
-        </w:rPr>
-        <w:t>}</w:t>
-      </w:r>
-      <w:r>
-        <w:rPr>
-          <w:rFonts w:ascii="Tahoma" w:hAnsi="Tahoma" w:cs="Tahoma"/>
-          <w:color w:val="000000"/>
-          <w:sz w:val="18"/>
-          <w:szCs w:val="18"/>
-          <w:lang w:val="uk-UA"/>
-        </w:rPr>
-        <w:t>)</w:t>
-      </w:r>
-      <w:r>
-        <w:rPr>
-          <w:rFonts w:ascii="Tahoma" w:hAnsi="Tahoma" w:cs="Tahoma"/>
-          <w:color w:val="000000"/>
-          <w:sz w:val="18"/>
-          <w:szCs w:val="18"/>
-          <w:lang w:val="uk-UA"/>
-        </w:rPr>
-        <w:t xml:space="preserve"> протягом 10 (десяти) банківських днів з </w:t>
-      </w:r>
-      <w:r>
-        <w:rPr>
-          <w:rFonts w:ascii="Tahoma" w:hAnsi="Tahoma" w:cs="Tahoma"/>
-          <w:color w:val="000000"/>
-          <w:sz w:val="18"/>
-          <w:szCs w:val="18"/>
-          <w:lang w:val="uk-UA"/>
-        </w:rPr>
-        <w:t>дня отримання рахунку</w:t>
+        <w:t xml:space="preserve">_6_1}  грн </w:t>
+      </w:r>
+      <w:r>
+        <w:rPr>
+          <w:rFonts w:ascii="Tahoma" w:hAnsi="Tahoma" w:cs="Tahoma"/>
+          <w:color w:val="000000"/>
+          <w:sz w:val="18"/>
+          <w:szCs w:val="18"/>
+          <w:lang w:val="uk-UA"/>
+        </w:rPr>
+        <w:t>(${paragraph_6_1_text})</w:t>
+      </w:r>
+      <w:r>
+        <w:rPr>
+          <w:rFonts w:ascii="Tahoma" w:hAnsi="Tahoma" w:cs="Tahoma"/>
+          <w:color w:val="000000"/>
+          <w:sz w:val="18"/>
+          <w:szCs w:val="18"/>
+          <w:lang w:val="uk-UA"/>
+        </w:rPr>
+        <w:t xml:space="preserve"> протягом 10 (десяти) банківських днів з дня отримання рахунку</w:t>
       </w:r>
     </w:p>
     <w:p>
@@ -4935,90 +4795,17 @@
           <w:szCs w:val="18"/>
           <w:lang w:val="uk-UA"/>
         </w:rPr>
-        <w:t>_6_2</w:t>
-      </w:r>
-      <w:r>
-        <w:rPr>
-          <w:rFonts w:ascii="Tahoma" w:hAnsi="Tahoma" w:cs="Tahoma"/>
-          <w:b/>
-          <w:color w:val="000000"/>
-          <w:sz w:val="18"/>
-          <w:szCs w:val="18"/>
-          <w:lang w:val="uk-UA"/>
-        </w:rPr>
-        <w:t xml:space="preserve">} </w:t>
-      </w:r>
-      <w:r>
-        <w:rPr>
-          <w:rFonts w:ascii="Tahoma" w:hAnsi="Tahoma" w:cs="Tahoma"/>
-          <w:b/>
-          <w:color w:val="000000"/>
-          <w:sz w:val="18"/>
-          <w:szCs w:val="18"/>
-          <w:lang w:val="uk-UA"/>
-        </w:rPr>
-        <w:t xml:space="preserve"> </w:t>
-      </w:r>
-      <w:r>
-        <w:rPr>
-          <w:rFonts w:ascii="Tahoma" w:hAnsi="Tahoma" w:cs="Tahoma"/>
-          <w:b/>
-          <w:color w:val="000000"/>
-          <w:sz w:val="18"/>
-          <w:szCs w:val="18"/>
-          <w:lang w:val="uk-UA"/>
-        </w:rPr>
-        <w:t xml:space="preserve">грн </w:t>
-      </w:r>
-      <w:r>
-        <w:rPr>
-          <w:rFonts w:ascii="Tahoma" w:hAnsi="Tahoma" w:cs="Tahoma"/>
-          <w:color w:val="000000"/>
-          <w:sz w:val="18"/>
-          <w:szCs w:val="18"/>
-          <w:lang w:val="uk-UA"/>
-        </w:rPr>
-        <w:t>(${</w:t>
-      </w:r>
-      <w:r>
-        <w:rPr>
-          <w:rFonts w:ascii="Tahoma" w:hAnsi="Tahoma" w:cs="Tahoma"/>
-          <w:color w:val="000000"/>
-          <w:sz w:val="18"/>
-          <w:szCs w:val="18"/>
-          <w:lang w:val="uk-UA"/>
-        </w:rPr>
-        <w:t>paragraph_6_2</w:t>
-      </w:r>
-      <w:r>
-        <w:rPr>
-          <w:rFonts w:ascii="Tahoma" w:hAnsi="Tahoma" w:cs="Tahoma"/>
-          <w:color w:val="000000"/>
-          <w:sz w:val="18"/>
-          <w:szCs w:val="18"/>
-          <w:lang w:val="uk-UA"/>
-        </w:rPr>
-        <w:t>_text</w:t>
-      </w:r>
-      <w:r>
-        <w:rPr>
-          <w:rFonts w:ascii="Tahoma" w:hAnsi="Tahoma" w:cs="Tahoma"/>
-          <w:color w:val="000000"/>
-          <w:sz w:val="18"/>
-          <w:szCs w:val="18"/>
-          <w:lang w:val="uk-UA"/>
-        </w:rPr>
-        <w:t>}</w:t>
-      </w:r>
-      <w:r>
-        <w:rPr>
-          <w:rFonts w:ascii="Tahoma" w:hAnsi="Tahoma" w:cs="Tahoma"/>
-          <w:color w:val="000000"/>
-          <w:sz w:val="18"/>
-          <w:szCs w:val="18"/>
-          <w:lang w:val="uk-UA"/>
-        </w:rPr>
-        <w:t>)</w:t>
+        <w:t xml:space="preserve">_6_2}  грн </w:t>
+      </w:r>
+      <w:r>
+        <w:rPr>
+          <w:rFonts w:ascii="Tahoma" w:hAnsi="Tahoma" w:cs="Tahoma"/>
+          <w:color w:val="000000"/>
+          <w:sz w:val="18"/>
+          <w:szCs w:val="18"/>
+          <w:lang w:val="uk-UA"/>
+        </w:rPr>
+        <w:t>(${paragraph_6_2_text})</w:t>
       </w:r>
       <w:r>
         <w:rPr>
@@ -5062,57 +4849,7 @@
           <w:szCs w:val="18"/>
           <w:lang w:val="uk-UA"/>
         </w:rPr>
-        <w:t xml:space="preserve">У разі прийняття рішення Замовником про недоцільність реєстрації на підставі звіту попереднього пошуку та рекомендацій Виконавця, оплата згідно п.6.2. </w:t>
-      </w:r>
-      <w:r>
-        <w:rPr>
-          <w:rFonts w:ascii="Tahoma" w:hAnsi="Tahoma" w:cs="Tahoma"/>
-          <w:color w:val="000000"/>
-          <w:sz w:val="18"/>
-          <w:szCs w:val="18"/>
-          <w:lang w:val="uk-UA"/>
-        </w:rPr>
-        <w:t>цієї</w:t>
-      </w:r>
-      <w:r>
-        <w:rPr>
-          <w:rFonts w:ascii="Tahoma" w:hAnsi="Tahoma" w:cs="Tahoma"/>
-          <w:color w:val="000000"/>
-          <w:sz w:val="18"/>
-          <w:szCs w:val="18"/>
-          <w:lang w:val="uk-UA"/>
-        </w:rPr>
-        <w:t xml:space="preserve"> Специфікації не </w:t>
-      </w:r>
-      <w:r>
-        <w:rPr>
-          <w:rFonts w:ascii="Tahoma" w:hAnsi="Tahoma" w:cs="Tahoma"/>
-          <w:color w:val="000000"/>
-          <w:sz w:val="18"/>
-          <w:szCs w:val="18"/>
-          <w:lang w:val="uk-UA"/>
-        </w:rPr>
-        <w:t>здійснюється</w:t>
-      </w:r>
-      <w:r>
-        <w:rPr>
-          <w:rFonts w:ascii="Tahoma" w:hAnsi="Tahoma" w:cs="Tahoma"/>
-          <w:color w:val="000000"/>
-          <w:sz w:val="18"/>
-          <w:szCs w:val="18"/>
-          <w:lang w:val="uk-UA"/>
-        </w:rPr>
-        <w:t xml:space="preserve"> і подальші роботи не виконуються. День прийняття такого рішення вважається днем ​​виконання Сторонами взаємних зобов'язань за цією </w:t>
-      </w:r>
-      <w:r>
-        <w:rPr>
-          <w:rFonts w:ascii="Tahoma" w:hAnsi="Tahoma" w:cs="Tahoma"/>
-          <w:color w:val="000000"/>
-          <w:sz w:val="18"/>
-          <w:szCs w:val="18"/>
-          <w:lang w:val="uk-UA"/>
-        </w:rPr>
-        <w:t>Специфікації.</w:t>
+        <w:t>У разі прийняття рішення Замовником про недоцільність реєстрації на підставі звіту попереднього пошуку та рекомендацій Виконавця, оплата згідно п.6.2. цієї Специфікації не здійснюється і подальші роботи не виконуються. День прийняття такого рішення вважається днем ​​виконання Сторонами взаємних зобов'язань за цією Специфікації.</w:t>
       </w:r>
     </w:p>
     <w:p>
@@ -5190,90 +4927,17 @@
           <w:szCs w:val="18"/>
           <w:lang w:val="uk-UA"/>
         </w:rPr>
-        <w:t>_6_3</w:t>
-      </w:r>
-      <w:r>
-        <w:rPr>
-          <w:rFonts w:ascii="Tahoma" w:hAnsi="Tahoma" w:cs="Tahoma"/>
-          <w:b/>
-          <w:color w:val="000000"/>
-          <w:sz w:val="18"/>
-          <w:szCs w:val="18"/>
-          <w:lang w:val="uk-UA"/>
-        </w:rPr>
-        <w:t xml:space="preserve">} </w:t>
-      </w:r>
-      <w:r>
-        <w:rPr>
-          <w:rFonts w:ascii="Tahoma" w:hAnsi="Tahoma" w:cs="Tahoma"/>
-          <w:b/>
-          <w:color w:val="000000"/>
-          <w:sz w:val="18"/>
-          <w:szCs w:val="18"/>
-          <w:lang w:val="uk-UA"/>
-        </w:rPr>
-        <w:t xml:space="preserve"> </w:t>
-      </w:r>
-      <w:r>
-        <w:rPr>
-          <w:rFonts w:ascii="Tahoma" w:hAnsi="Tahoma" w:cs="Tahoma"/>
-          <w:b/>
-          <w:color w:val="000000"/>
-          <w:sz w:val="18"/>
-          <w:szCs w:val="18"/>
-          <w:lang w:val="uk-UA"/>
-        </w:rPr>
-        <w:t xml:space="preserve">грн </w:t>
-      </w:r>
-      <w:r>
-        <w:rPr>
-          <w:rFonts w:ascii="Tahoma" w:hAnsi="Tahoma" w:cs="Tahoma"/>
-          <w:color w:val="000000"/>
-          <w:sz w:val="18"/>
-          <w:szCs w:val="18"/>
-          <w:lang w:val="uk-UA"/>
-        </w:rPr>
-        <w:t>(${</w:t>
-      </w:r>
-      <w:r>
-        <w:rPr>
-          <w:rFonts w:ascii="Tahoma" w:hAnsi="Tahoma" w:cs="Tahoma"/>
-          <w:color w:val="000000"/>
-          <w:sz w:val="18"/>
-          <w:szCs w:val="18"/>
-          <w:lang w:val="uk-UA"/>
-        </w:rPr>
-        <w:t>paragraph_6_3</w:t>
-      </w:r>
-      <w:r>
-        <w:rPr>
-          <w:rFonts w:ascii="Tahoma" w:hAnsi="Tahoma" w:cs="Tahoma"/>
-          <w:color w:val="000000"/>
-          <w:sz w:val="18"/>
-          <w:szCs w:val="18"/>
-          <w:lang w:val="uk-UA"/>
-        </w:rPr>
-        <w:t>_text</w:t>
-      </w:r>
-      <w:r>
-        <w:rPr>
-          <w:rFonts w:ascii="Tahoma" w:hAnsi="Tahoma" w:cs="Tahoma"/>
-          <w:color w:val="000000"/>
-          <w:sz w:val="18"/>
-          <w:szCs w:val="18"/>
-          <w:lang w:val="uk-UA"/>
-        </w:rPr>
-        <w:t>}</w:t>
-      </w:r>
-      <w:r>
-        <w:rPr>
-          <w:rFonts w:ascii="Tahoma" w:hAnsi="Tahoma" w:cs="Tahoma"/>
-          <w:color w:val="000000"/>
-          <w:sz w:val="18"/>
-          <w:szCs w:val="18"/>
-          <w:lang w:val="uk-UA"/>
-        </w:rPr>
-        <w:t>)</w:t>
+        <w:t xml:space="preserve">_6_3}  грн </w:t>
+      </w:r>
+      <w:r>
+        <w:rPr>
+          <w:rFonts w:ascii="Tahoma" w:hAnsi="Tahoma" w:cs="Tahoma"/>
+          <w:color w:val="000000"/>
+          <w:sz w:val="18"/>
+          <w:szCs w:val="18"/>
+          <w:lang w:val="uk-UA"/>
+        </w:rPr>
+        <w:t>(${paragraph_6_3_text})</w:t>
       </w:r>
       <w:r>
         <w:rPr>
@@ -5449,6 +5113,111 @@
                 <w:rFonts w:ascii="Tahoma" w:hAnsi="Tahoma" w:cs="Tahoma"/>
                 <w:b/>
                 <w:bCs/>
+                <w:iCs/>
+                <w:color w:val="000000"/>
+                <w:sz w:val="18"/>
+                <w:szCs w:val="18"/>
+                <w:lang w:val="en-US"/>
+              </w:rPr>
+            </w:pPr>
+            <w:r>
+              <w:rPr>
+                <w:rFonts w:ascii="Tahoma" w:hAnsi="Tahoma" w:cs="Tahoma"/>
+                <w:color w:val="000000"/>
+                <w:sz w:val="18"/>
+                <w:szCs w:val="18"/>
+                <w:lang w:val="en-US"/>
+              </w:rPr>
+              <w:t>...............................</w:t>
+            </w:r>
+            <w:r>
+              <w:rPr>
+                <w:rFonts w:ascii="Tahoma" w:hAnsi="Tahoma" w:cs="Tahoma"/>
+                <w:bCs/>
+                <w:iCs/>
+                <w:color w:val="000000"/>
+                <w:sz w:val="18"/>
+                <w:szCs w:val="18"/>
+                <w:lang w:val="en-US"/>
+              </w:rPr>
+              <w:t>..............</w:t>
+            </w:r>
+            <w:r>
+              <w:rPr>
+                <w:rFonts w:ascii="Tahoma" w:hAnsi="Tahoma" w:cs="Tahoma"/>
+                <w:color w:val="000000"/>
+                <w:sz w:val="18"/>
+                <w:szCs w:val="18"/>
+                <w:lang w:val="en-US"/>
+              </w:rPr>
+              <w:t xml:space="preserve"> /</w:t>
+            </w:r>
+            <w:r>
+              <w:rPr>
+                <w:rFonts w:ascii="Tahoma" w:hAnsi="Tahoma" w:cs="Tahoma"/>
+                <w:b/>
+                <w:bCs/>
+                <w:iCs/>
+                <w:color w:val="000000"/>
+                <w:sz w:val="18"/>
+                <w:szCs w:val="18"/>
+                <w:lang w:val="en-US"/>
+              </w:rPr>
+              <w:t>${</w:t>
+            </w:r>
+            <w:proofErr w:type="spellStart"/>
+            <w:r>
+              <w:rPr>
+                <w:rFonts w:ascii="Tahoma" w:hAnsi="Tahoma" w:cs="Tahoma"/>
+                <w:b/>
+                <w:bCs/>
+                <w:iCs/>
+                <w:color w:val="000000"/>
+                <w:sz w:val="18"/>
+                <w:szCs w:val="18"/>
+                <w:lang w:val="en-US"/>
+              </w:rPr>
+              <w:t>customer_short_name</w:t>
+            </w:r>
+            <w:proofErr w:type="spellEnd"/>
+            <w:r>
+              <w:rPr>
+                <w:rFonts w:ascii="Tahoma" w:hAnsi="Tahoma" w:cs="Tahoma"/>
+                <w:b/>
+                <w:bCs/>
+                <w:iCs/>
+                <w:color w:val="000000"/>
+                <w:sz w:val="18"/>
+                <w:szCs w:val="18"/>
+                <w:lang w:val="en-US"/>
+              </w:rPr>
+              <w:t>}</w:t>
+            </w:r>
+          </w:p>
+          <w:p>
+            <w:pPr>
+              <w:autoSpaceDE w:val="0"/>
+              <w:ind w:left="360"/>
+              <w:rPr>
+                <w:rFonts w:ascii="Tahoma" w:hAnsi="Tahoma" w:cs="Tahoma"/>
+                <w:b/>
+                <w:bCs/>
+                <w:iCs/>
+                <w:color w:val="000000"/>
+                <w:sz w:val="18"/>
+                <w:szCs w:val="18"/>
+                <w:lang w:val="en-US"/>
+              </w:rPr>
+            </w:pPr>
+          </w:p>
+          <w:p>
+            <w:pPr>
+              <w:autoSpaceDE w:val="0"/>
+              <w:ind w:left="360"/>
+              <w:rPr>
+                <w:rFonts w:ascii="Tahoma" w:hAnsi="Tahoma" w:cs="Tahoma"/>
+                <w:b/>
+                <w:bCs/>
                 <w:color w:val="000000"/>
                 <w:sz w:val="18"/>
                 <w:szCs w:val="18"/>
@@ -5458,75 +5227,13 @@
             <w:r>
               <w:rPr>
                 <w:rFonts w:ascii="Tahoma" w:hAnsi="Tahoma" w:cs="Tahoma"/>
+                <w:b/>
+                <w:bCs/>
                 <w:color w:val="000000"/>
                 <w:sz w:val="18"/>
                 <w:szCs w:val="18"/>
-                <w:lang w:val="en-US"/>
-              </w:rPr>
-              <w:t>...............................</w:t>
-            </w:r>
-            <w:r>
-              <w:rPr>
-                <w:rFonts w:ascii="Tahoma" w:hAnsi="Tahoma" w:cs="Tahoma"/>
-                <w:bCs/>
-                <w:iCs/>
-                <w:color w:val="000000"/>
-                <w:sz w:val="18"/>
-                <w:szCs w:val="18"/>
-                <w:lang w:val="en-US"/>
-              </w:rPr>
-              <w:t>..............</w:t>
-            </w:r>
-            <w:r>
-              <w:rPr>
-                <w:rFonts w:ascii="Tahoma" w:hAnsi="Tahoma" w:cs="Tahoma"/>
-                <w:color w:val="000000"/>
-                <w:sz w:val="18"/>
-                <w:szCs w:val="18"/>
-                <w:lang w:val="en-US"/>
-              </w:rPr>
-              <w:t xml:space="preserve"> /</w:t>
-            </w:r>
-            <w:r>
-              <w:rPr>
-                <w:rFonts w:ascii="Tahoma" w:hAnsi="Tahoma" w:cs="Tahoma"/>
-                <w:b/>
-                <w:bCs/>
-                <w:iCs/>
-                <w:color w:val="000000"/>
-                <w:sz w:val="18"/>
-                <w:szCs w:val="18"/>
-                <w:lang w:val="en-US"/>
-              </w:rPr>
-              <w:t>${</w:t>
-            </w:r>
-            <w:proofErr w:type="spellStart"/>
-            <w:r>
-              <w:rPr>
-                <w:rFonts w:ascii="Tahoma" w:hAnsi="Tahoma" w:cs="Tahoma"/>
-                <w:b/>
-                <w:bCs/>
-                <w:iCs/>
-                <w:color w:val="000000"/>
-                <w:sz w:val="18"/>
-                <w:szCs w:val="18"/>
-                <w:lang w:val="en-US"/>
-              </w:rPr>
-              <w:t>customer_short_name</w:t>
-            </w:r>
-            <w:proofErr w:type="spellEnd"/>
-            <w:r>
-              <w:rPr>
-                <w:rFonts w:ascii="Tahoma" w:hAnsi="Tahoma" w:cs="Tahoma"/>
-                <w:b/>
-                <w:bCs/>
-                <w:iCs/>
-                <w:color w:val="000000"/>
-                <w:sz w:val="18"/>
-                <w:szCs w:val="18"/>
-                <w:lang w:val="en-US"/>
-              </w:rPr>
-              <w:t>}</w:t>
+              </w:rPr>
+              <w:t>М.П.</w:t>
             </w:r>
           </w:p>
           <w:p>
@@ -5760,6 +5467,22 @@
                 <w:rFonts w:ascii="Tahoma" w:hAnsi="Tahoma" w:cs="Tahoma"/>
                 <w:b/>
                 <w:bCs/>
+                <w:iCs/>
+                <w:color w:val="000000"/>
+                <w:sz w:val="18"/>
+                <w:szCs w:val="18"/>
+                <w:lang w:val="en-US"/>
+              </w:rPr>
+            </w:pPr>
+          </w:p>
+          <w:p>
+            <w:pPr>
+              <w:autoSpaceDE w:val="0"/>
+              <w:ind w:left="360"/>
+              <w:rPr>
+                <w:rFonts w:ascii="Tahoma" w:hAnsi="Tahoma" w:cs="Tahoma"/>
+                <w:b/>
+                <w:bCs/>
                 <w:color w:val="000000"/>
                 <w:sz w:val="18"/>
                 <w:szCs w:val="18"/>
@@ -5783,7 +5506,12 @@
     <w:p>
       <w:pPr>
         <w:jc w:val="both"/>
+        <w:rPr>
+          <w:rFonts w:ascii="Tahoma" w:hAnsi="Tahoma" w:cs="Tahoma"/>
+        </w:rPr>
       </w:pPr>
+      <w:bookmarkStart w:id="0" w:name="_GoBack"/>
+      <w:bookmarkEnd w:id="0"/>
     </w:p>
     <w:sectPr>
       <w:footerReference w:type="default" r:id="rId7"/>
